--- a/documentazione.docx
+++ b/documentazione.docx
@@ -2103,7 +2103,7 @@
       <w:pPr>
         <w:spacing w:line="276" w:lineRule="auto"/>
         <w:rPr>
-          <w:rFonts w:ascii="Times New Roman" w:hAnsi="Times New Roman" w:cs="Times New Roman"/>
+          <w:rFonts w:cs="Times New Roman"/>
           <w:bCs/>
           <w:sz w:val="32"/>
           <w:szCs w:val="32"/>
@@ -2111,7 +2111,7 @@
       </w:pPr>
       <w:r>
         <w:rPr>
-          <w:rFonts w:ascii="Times New Roman" w:hAnsi="Times New Roman" w:cs="Times New Roman"/>
+          <w:rFonts w:cs="Times New Roman"/>
           <w:sz w:val="32"/>
           <w:szCs w:val="32"/>
         </w:rPr>
@@ -2119,7 +2119,7 @@
       </w:r>
       <w:r>
         <w:rPr>
-          <w:rFonts w:ascii="Times New Roman" w:hAnsi="Times New Roman" w:cs="Times New Roman"/>
+          <w:rFonts w:cs="Times New Roman"/>
           <w:sz w:val="44"/>
           <w:szCs w:val="44"/>
         </w:rPr>
@@ -2127,7 +2127,7 @@
       </w:r>
       <w:r>
         <w:rPr>
-          <w:rFonts w:ascii="Times New Roman" w:hAnsi="Times New Roman" w:cs="Times New Roman"/>
+          <w:rFonts w:cs="Times New Roman"/>
           <w:b/>
           <w:color w:val="B64926" w:themeColor="accent3"/>
           <w:sz w:val="32"/>
@@ -2137,7 +2137,7 @@
       </w:r>
       <w:r>
         <w:rPr>
-          <w:rFonts w:ascii="Times New Roman" w:hAnsi="Times New Roman" w:cs="Times New Roman"/>
+          <w:rFonts w:cs="Times New Roman"/>
           <w:bCs/>
           <w:sz w:val="32"/>
           <w:szCs w:val="32"/>
@@ -2146,7 +2146,7 @@
       </w:r>
       <w:r>
         <w:rPr>
-          <w:rFonts w:ascii="Times New Roman" w:hAnsi="Times New Roman" w:cs="Times New Roman"/>
+          <w:rFonts w:cs="Times New Roman"/>
           <w:b/>
           <w:color w:val="B64926" w:themeColor="accent3"/>
           <w:sz w:val="32"/>
@@ -2156,7 +2156,7 @@
       </w:r>
       <w:r>
         <w:rPr>
-          <w:rFonts w:ascii="Times New Roman" w:hAnsi="Times New Roman" w:cs="Times New Roman"/>
+          <w:rFonts w:cs="Times New Roman"/>
           <w:bCs/>
           <w:sz w:val="32"/>
           <w:szCs w:val="32"/>
@@ -2165,7 +2165,7 @@
       </w:r>
       <w:r>
         <w:rPr>
-          <w:rFonts w:ascii="Times New Roman" w:hAnsi="Times New Roman" w:cs="Times New Roman"/>
+          <w:rFonts w:cs="Times New Roman"/>
           <w:bCs/>
           <w:sz w:val="32"/>
           <w:szCs w:val="32"/>
@@ -2177,7 +2177,7 @@
       <w:pPr>
         <w:spacing w:line="276" w:lineRule="auto"/>
         <w:rPr>
-          <w:rFonts w:ascii="Times New Roman" w:hAnsi="Times New Roman" w:cs="Times New Roman"/>
+          <w:rFonts w:cs="Times New Roman"/>
           <w:bCs/>
           <w:sz w:val="32"/>
           <w:szCs w:val="32"/>
@@ -2185,7 +2185,7 @@
       </w:pPr>
       <w:r>
         <w:rPr>
-          <w:rFonts w:ascii="Times New Roman" w:hAnsi="Times New Roman" w:cs="Times New Roman"/>
+          <w:rFonts w:cs="Times New Roman"/>
           <w:bCs/>
           <w:sz w:val="32"/>
           <w:szCs w:val="32"/>
@@ -2197,7 +2197,7 @@
       <w:pPr>
         <w:spacing w:line="276" w:lineRule="auto"/>
         <w:rPr>
-          <w:rFonts w:ascii="Times New Roman" w:hAnsi="Times New Roman" w:cs="Times New Roman"/>
+          <w:rFonts w:cs="Times New Roman"/>
           <w:bCs/>
           <w:sz w:val="32"/>
           <w:szCs w:val="32"/>
@@ -2205,7 +2205,7 @@
       </w:pPr>
       <w:r>
         <w:rPr>
-          <w:rFonts w:ascii="Times New Roman" w:hAnsi="Times New Roman" w:cs="Times New Roman"/>
+          <w:rFonts w:cs="Times New Roman"/>
           <w:bCs/>
           <w:sz w:val="32"/>
           <w:szCs w:val="32"/>
@@ -2214,7 +2214,7 @@
       </w:r>
       <w:r>
         <w:rPr>
-          <w:rFonts w:ascii="Times New Roman" w:hAnsi="Times New Roman" w:cs="Times New Roman"/>
+          <w:rFonts w:cs="Times New Roman"/>
           <w:bCs/>
           <w:color w:val="B64926" w:themeColor="accent3"/>
           <w:sz w:val="32"/>
@@ -2224,7 +2224,7 @@
       </w:r>
       <w:r>
         <w:rPr>
-          <w:rFonts w:ascii="Times New Roman" w:hAnsi="Times New Roman" w:cs="Times New Roman"/>
+          <w:rFonts w:cs="Times New Roman"/>
           <w:bCs/>
           <w:sz w:val="32"/>
           <w:szCs w:val="32"/>
@@ -2233,7 +2233,7 @@
       </w:r>
       <w:r>
         <w:rPr>
-          <w:rFonts w:ascii="Times New Roman" w:hAnsi="Times New Roman" w:cs="Times New Roman"/>
+          <w:rFonts w:cs="Times New Roman"/>
           <w:bCs/>
           <w:sz w:val="32"/>
           <w:szCs w:val="32"/>
@@ -2242,7 +2242,7 @@
       </w:r>
       <w:r>
         <w:rPr>
-          <w:rFonts w:ascii="Times New Roman" w:hAnsi="Times New Roman" w:cs="Times New Roman"/>
+          <w:rFonts w:cs="Times New Roman"/>
           <w:bCs/>
           <w:sz w:val="32"/>
           <w:szCs w:val="32"/>
@@ -2251,7 +2251,7 @@
       </w:r>
       <w:r>
         <w:rPr>
-          <w:rFonts w:ascii="Times New Roman" w:hAnsi="Times New Roman" w:cs="Times New Roman"/>
+          <w:rFonts w:cs="Times New Roman"/>
           <w:bCs/>
           <w:sz w:val="32"/>
           <w:szCs w:val="32"/>
@@ -2260,7 +2260,7 @@
       </w:r>
       <w:r>
         <w:rPr>
-          <w:rFonts w:ascii="Times New Roman" w:hAnsi="Times New Roman" w:cs="Times New Roman"/>
+          <w:rFonts w:cs="Times New Roman"/>
           <w:bCs/>
           <w:sz w:val="32"/>
           <w:szCs w:val="32"/>
@@ -2269,7 +2269,7 @@
       </w:r>
       <w:r>
         <w:rPr>
-          <w:rFonts w:ascii="Times New Roman" w:hAnsi="Times New Roman" w:cs="Times New Roman"/>
+          <w:rFonts w:cs="Times New Roman"/>
           <w:bCs/>
           <w:sz w:val="32"/>
           <w:szCs w:val="32"/>
@@ -2281,7 +2281,7 @@
       <w:pPr>
         <w:spacing w:line="276" w:lineRule="auto"/>
         <w:rPr>
-          <w:rFonts w:ascii="Times New Roman" w:hAnsi="Times New Roman" w:cs="Times New Roman"/>
+          <w:rFonts w:cs="Times New Roman"/>
           <w:bCs/>
           <w:sz w:val="32"/>
           <w:szCs w:val="32"/>
@@ -2289,7 +2289,7 @@
       </w:pPr>
       <w:r>
         <w:rPr>
-          <w:rFonts w:ascii="Times New Roman" w:hAnsi="Times New Roman" w:cs="Times New Roman"/>
+          <w:rFonts w:cs="Times New Roman"/>
           <w:bCs/>
           <w:sz w:val="32"/>
           <w:szCs w:val="32"/>
@@ -2298,7 +2298,7 @@
       </w:r>
       <w:r>
         <w:rPr>
-          <w:rFonts w:ascii="Times New Roman" w:hAnsi="Times New Roman" w:cs="Times New Roman"/>
+          <w:rFonts w:cs="Times New Roman"/>
           <w:b/>
           <w:color w:val="B64926" w:themeColor="accent3"/>
           <w:sz w:val="32"/>
@@ -2308,7 +2308,7 @@
       </w:r>
       <w:r>
         <w:rPr>
-          <w:rFonts w:ascii="Times New Roman" w:hAnsi="Times New Roman" w:cs="Times New Roman"/>
+          <w:rFonts w:cs="Times New Roman"/>
           <w:b/>
           <w:sz w:val="32"/>
           <w:szCs w:val="32"/>
@@ -2317,7 +2317,7 @@
       </w:r>
       <w:r>
         <w:rPr>
-          <w:rFonts w:ascii="Times New Roman" w:hAnsi="Times New Roman" w:cs="Times New Roman"/>
+          <w:rFonts w:cs="Times New Roman"/>
           <w:bCs/>
           <w:sz w:val="32"/>
           <w:szCs w:val="32"/>
@@ -2326,7 +2326,7 @@
       </w:r>
       <w:r>
         <w:rPr>
-          <w:rFonts w:ascii="Times New Roman" w:hAnsi="Times New Roman" w:cs="Times New Roman"/>
+          <w:rFonts w:cs="Times New Roman"/>
           <w:bCs/>
           <w:sz w:val="32"/>
           <w:szCs w:val="32"/>
@@ -2335,7 +2335,7 @@
       </w:r>
       <w:r>
         <w:rPr>
-          <w:rFonts w:ascii="Times New Roman" w:hAnsi="Times New Roman" w:cs="Times New Roman"/>
+          <w:rFonts w:cs="Times New Roman"/>
           <w:bCs/>
           <w:sz w:val="32"/>
           <w:szCs w:val="32"/>
@@ -2344,7 +2344,7 @@
       </w:r>
       <w:r>
         <w:rPr>
-          <w:rFonts w:ascii="Times New Roman" w:hAnsi="Times New Roman" w:cs="Times New Roman"/>
+          <w:rFonts w:cs="Times New Roman"/>
           <w:bCs/>
           <w:sz w:val="32"/>
           <w:szCs w:val="32"/>
@@ -2353,7 +2353,7 @@
       </w:r>
       <w:r>
         <w:rPr>
-          <w:rFonts w:ascii="Times New Roman" w:hAnsi="Times New Roman" w:cs="Times New Roman"/>
+          <w:rFonts w:cs="Times New Roman"/>
           <w:bCs/>
           <w:sz w:val="32"/>
           <w:szCs w:val="32"/>
@@ -2362,7 +2362,7 @@
       </w:r>
       <w:r>
         <w:rPr>
-          <w:rFonts w:ascii="Times New Roman" w:hAnsi="Times New Roman" w:cs="Times New Roman"/>
+          <w:rFonts w:cs="Times New Roman"/>
           <w:bCs/>
           <w:sz w:val="32"/>
           <w:szCs w:val="32"/>
@@ -2371,7 +2371,7 @@
       </w:r>
       <w:r>
         <w:rPr>
-          <w:rFonts w:ascii="Times New Roman" w:hAnsi="Times New Roman" w:cs="Times New Roman"/>
+          <w:rFonts w:cs="Times New Roman"/>
           <w:bCs/>
           <w:sz w:val="32"/>
           <w:szCs w:val="32"/>
@@ -2380,7 +2380,7 @@
       </w:r>
       <w:r>
         <w:rPr>
-          <w:rFonts w:ascii="Times New Roman" w:hAnsi="Times New Roman" w:cs="Times New Roman"/>
+          <w:rFonts w:cs="Times New Roman"/>
           <w:bCs/>
           <w:sz w:val="32"/>
           <w:szCs w:val="32"/>
@@ -2389,7 +2389,7 @@
       </w:r>
       <w:r>
         <w:rPr>
-          <w:rFonts w:ascii="Times New Roman" w:hAnsi="Times New Roman" w:cs="Times New Roman"/>
+          <w:rFonts w:cs="Times New Roman"/>
           <w:bCs/>
           <w:sz w:val="32"/>
           <w:szCs w:val="32"/>
@@ -2398,7 +2398,7 @@
       </w:r>
       <w:r>
         <w:rPr>
-          <w:rFonts w:ascii="Times New Roman" w:hAnsi="Times New Roman" w:cs="Times New Roman"/>
+          <w:rFonts w:cs="Times New Roman"/>
           <w:bCs/>
           <w:sz w:val="32"/>
           <w:szCs w:val="32"/>
@@ -2407,7 +2407,7 @@
       </w:r>
       <w:r>
         <w:rPr>
-          <w:rFonts w:ascii="Times New Roman" w:hAnsi="Times New Roman" w:cs="Times New Roman"/>
+          <w:rFonts w:cs="Times New Roman"/>
           <w:bCs/>
           <w:sz w:val="32"/>
           <w:szCs w:val="32"/>
